--- a/Dissertação_Mestrado.docx
+++ b/Dissertação_Mestrado.docx
@@ -2240,7 +2240,6 @@
                                 <w:dataBinding w:prefixMappings="xmlns:ns0='http://purl.org/dc/elements/1.1/' xmlns:ns1='http://schemas.openxmlformats.org/package/2006/metadata/core-properties' " w:xpath="/ns1:coreProperties[1]/ns0:subject[1]" w:storeItemID="{6C3C8BC8-F283-45AE-878A-BAB7291924A1}"/>
                                 <w:text/>
                               </w:sdtPr>
-                              <w:sdtEndPr/>
                               <w:sdtContent>
                                 <w:r>
                                   <w:t>[Dissertação</w:t>
@@ -2304,7 +2303,6 @@
                           <w:dataBinding w:prefixMappings="xmlns:ns0='http://purl.org/dc/elements/1.1/' xmlns:ns1='http://schemas.openxmlformats.org/package/2006/metadata/core-properties' " w:xpath="/ns1:coreProperties[1]/ns0:subject[1]" w:storeItemID="{6C3C8BC8-F283-45AE-878A-BAB7291924A1}"/>
                           <w:text/>
                         </w:sdtPr>
-                        <w:sdtEndPr/>
                         <w:sdtContent>
                           <w:r>
                             <w:t>[Dissertação</w:t>
@@ -2490,20 +2488,19 @@
                                 <w:dataBinding w:prefixMappings="xmlns:ns0='http://schemas.openxmlformats.org/officeDocument/2006/extended-properties' " w:xpath="/ns0:Properties[1]/ns0:Company[1]" w:storeItemID="{6668398D-A668-4E3E-A5EB-62B293D839F1}"/>
                                 <w:text/>
                               </w:sdtPr>
-                              <w:sdtEndPr/>
                               <w:sdtContent>
-                                <w:bookmarkStart w:id="0" w:name="_Hlk503472596"/>
-                                <w:bookmarkStart w:id="1" w:name="_Hlk503472597"/>
-                                <w:bookmarkStart w:id="2" w:name="_Hlk503472565"/>
-                                <w:bookmarkStart w:id="3" w:name="_Hlk503472566"/>
-                                <w:bookmarkStart w:id="4" w:name="_Hlk503472588"/>
-                                <w:bookmarkStart w:id="5" w:name="_Hlk503472589"/>
-                                <w:bookmarkStart w:id="6" w:name="_Hlk503472590"/>
-                                <w:bookmarkStart w:id="7" w:name="_Hlk503472592"/>
-                                <w:bookmarkStart w:id="8" w:name="_Hlk503472593"/>
-                                <w:bookmarkStart w:id="9" w:name="_Hlk503472594"/>
-                                <w:bookmarkStart w:id="10" w:name="_Hlk503472595"/>
-                                <w:bookmarkStart w:id="11" w:name="_Hlk503472591"/>
+                                <w:bookmarkStart w:id="0" w:name="_Hlk503472591"/>
+                                <w:bookmarkStart w:id="1" w:name="_Hlk503472595"/>
+                                <w:bookmarkStart w:id="2" w:name="_Hlk503472594"/>
+                                <w:bookmarkStart w:id="3" w:name="_Hlk503472593"/>
+                                <w:bookmarkStart w:id="4" w:name="_Hlk503472592"/>
+                                <w:bookmarkStart w:id="5" w:name="_Hlk503472590"/>
+                                <w:bookmarkStart w:id="6" w:name="_Hlk503472589"/>
+                                <w:bookmarkStart w:id="7" w:name="_Hlk503472588"/>
+                                <w:bookmarkStart w:id="8" w:name="_Hlk503472566"/>
+                                <w:bookmarkStart w:id="9" w:name="_Hlk503472565"/>
+                                <w:bookmarkStart w:id="10" w:name="_Hlk503472597"/>
+                                <w:bookmarkStart w:id="11" w:name="_Hlk503472596"/>
                                 <w:r>
                                   <w:rPr>
                                     <w:rFonts w:ascii="Calibri-Bold" w:hAnsi="Calibri-Bold" w:cs="Calibri-Bold"/>
@@ -2589,20 +2586,19 @@
                           <w:dataBinding w:prefixMappings="xmlns:ns0='http://schemas.openxmlformats.org/officeDocument/2006/extended-properties' " w:xpath="/ns0:Properties[1]/ns0:Company[1]" w:storeItemID="{6668398D-A668-4E3E-A5EB-62B293D839F1}"/>
                           <w:text/>
                         </w:sdtPr>
-                        <w:sdtEndPr/>
                         <w:sdtContent>
-                          <w:bookmarkStart w:id="12" w:name="_Hlk503472596"/>
-                          <w:bookmarkStart w:id="13" w:name="_Hlk503472597"/>
-                          <w:bookmarkStart w:id="14" w:name="_Hlk503472565"/>
-                          <w:bookmarkStart w:id="15" w:name="_Hlk503472566"/>
-                          <w:bookmarkStart w:id="16" w:name="_Hlk503472588"/>
-                          <w:bookmarkStart w:id="17" w:name="_Hlk503472589"/>
-                          <w:bookmarkStart w:id="18" w:name="_Hlk503472590"/>
-                          <w:bookmarkStart w:id="19" w:name="_Hlk503472592"/>
-                          <w:bookmarkStart w:id="20" w:name="_Hlk503472593"/>
-                          <w:bookmarkStart w:id="21" w:name="_Hlk503472594"/>
-                          <w:bookmarkStart w:id="22" w:name="_Hlk503472595"/>
-                          <w:bookmarkStart w:id="23" w:name="_Hlk503472591"/>
+                          <w:bookmarkStart w:id="12" w:name="_Hlk503472591"/>
+                          <w:bookmarkStart w:id="13" w:name="_Hlk503472595"/>
+                          <w:bookmarkStart w:id="14" w:name="_Hlk503472594"/>
+                          <w:bookmarkStart w:id="15" w:name="_Hlk503472593"/>
+                          <w:bookmarkStart w:id="16" w:name="_Hlk503472592"/>
+                          <w:bookmarkStart w:id="17" w:name="_Hlk503472590"/>
+                          <w:bookmarkStart w:id="18" w:name="_Hlk503472589"/>
+                          <w:bookmarkStart w:id="19" w:name="_Hlk503472588"/>
+                          <w:bookmarkStart w:id="20" w:name="_Hlk503472566"/>
+                          <w:bookmarkStart w:id="21" w:name="_Hlk503472565"/>
+                          <w:bookmarkStart w:id="22" w:name="_Hlk503472597"/>
+                          <w:bookmarkStart w:id="23" w:name="_Hlk503472596"/>
                           <w:r>
                             <w:rPr>
                               <w:rFonts w:ascii="Calibri-Bold" w:hAnsi="Calibri-Bold" w:cs="Calibri-Bold"/>
@@ -13182,27 +13178,14 @@
       <w:r>
         <w:t xml:space="preserve">Tabela </w:t>
       </w:r>
-      <w:r>
-        <w:fldChar w:fldCharType="begin"/>
-      </w:r>
-      <w:r>
-        <w:instrText xml:space="preserve"> SEQ Tabela \* ARABIC </w:instrText>
-      </w:r>
-      <w:r>
-        <w:fldChar w:fldCharType="separate"/>
-      </w:r>
-      <w:r>
-        <w:rPr>
-          <w:noProof/>
-        </w:rPr>
-        <w:t>1</w:t>
-      </w:r>
-      <w:r>
-        <w:rPr>
-          <w:noProof/>
-        </w:rPr>
-        <w:fldChar w:fldCharType="end"/>
-      </w:r>
+      <w:fldSimple w:instr=" SEQ Tabela \* ARABIC ">
+        <w:r>
+          <w:rPr>
+            <w:noProof/>
+          </w:rPr>
+          <w:t>1</w:t>
+        </w:r>
+      </w:fldSimple>
       <w:r>
         <w:t xml:space="preserve"> - </w:t>
       </w:r>
@@ -27880,7 +27863,37 @@
         <w:rPr>
           <w:rFonts w:cstheme="minorHAnsi"/>
         </w:rPr>
-        <w:t xml:space="preserve"> através do valor de SDT expresso em miligramas por litro </w:t>
+        <w:t xml:space="preserve"> através do valor de </w:t>
+      </w:r>
+      <w:r>
+        <w:rPr>
+          <w:rFonts w:cstheme="minorHAnsi"/>
+        </w:rPr>
+        <w:t>Sólidos Dissolvidos Totais</w:t>
+      </w:r>
+      <w:r>
+        <w:rPr>
+          <w:rFonts w:cstheme="minorHAnsi"/>
+        </w:rPr>
+        <w:t xml:space="preserve"> (</w:t>
+      </w:r>
+      <w:r>
+        <w:rPr>
+          <w:rFonts w:cstheme="minorHAnsi"/>
+        </w:rPr>
+        <w:t>SDT</w:t>
+      </w:r>
+      <w:r>
+        <w:rPr>
+          <w:rFonts w:cstheme="minorHAnsi"/>
+        </w:rPr>
+        <w:t>)</w:t>
+      </w:r>
+      <w:r>
+        <w:rPr>
+          <w:rFonts w:cstheme="minorHAnsi"/>
+        </w:rPr>
+        <w:t xml:space="preserve"> expresso em miligramas por litro </w:t>
       </w:r>
       <w:r>
         <w:rPr>
@@ -36062,27 +36075,14 @@
       <w:r>
         <w:t xml:space="preserve">Tabela </w:t>
       </w:r>
-      <w:r>
-        <w:fldChar w:fldCharType="begin"/>
-      </w:r>
-      <w:r>
-        <w:instrText xml:space="preserve"> SEQ Tabela \* ARABIC </w:instrText>
-      </w:r>
-      <w:r>
-        <w:fldChar w:fldCharType="separate"/>
-      </w:r>
-      <w:r>
-        <w:rPr>
-          <w:noProof/>
-        </w:rPr>
-        <w:t>4</w:t>
-      </w:r>
-      <w:r>
-        <w:rPr>
-          <w:noProof/>
-        </w:rPr>
-        <w:fldChar w:fldCharType="end"/>
-      </w:r>
+      <w:fldSimple w:instr=" SEQ Tabela \* ARABIC ">
+        <w:r>
+          <w:rPr>
+            <w:noProof/>
+          </w:rPr>
+          <w:t>4</w:t>
+        </w:r>
+      </w:fldSimple>
       <w:r>
         <w:t xml:space="preserve"> - </w:t>
       </w:r>
@@ -38047,30 +38047,14 @@
       <w:r>
         <w:t xml:space="preserve">Tabela </w:t>
       </w:r>
-      <w:r>
-        <w:fldChar w:fldCharType="begin"/>
-      </w:r>
-      <w:r>
-        <w:instrText xml:space="preserve"> S</w:instrText>
-      </w:r>
-      <w:r>
-        <w:instrText xml:space="preserve">EQ Tabela \* ARABIC </w:instrText>
-      </w:r>
-      <w:r>
-        <w:fldChar w:fldCharType="separate"/>
-      </w:r>
-      <w:r>
-        <w:rPr>
-          <w:noProof/>
-        </w:rPr>
-        <w:t>5</w:t>
-      </w:r>
-      <w:r>
-        <w:rPr>
-          <w:noProof/>
-        </w:rPr>
-        <w:fldChar w:fldCharType="end"/>
-      </w:r>
+      <w:fldSimple w:instr=" SEQ Tabela \* ARABIC ">
+        <w:r>
+          <w:rPr>
+            <w:noProof/>
+          </w:rPr>
+          <w:t>5</w:t>
+        </w:r>
+      </w:fldSimple>
       <w:r>
         <w:t xml:space="preserve"> -</w:t>
       </w:r>
@@ -40507,27 +40491,14 @@
       <w:r>
         <w:t xml:space="preserve">Figura </w:t>
       </w:r>
-      <w:r>
-        <w:fldChar w:fldCharType="begin"/>
-      </w:r>
-      <w:r>
-        <w:instrText xml:space="preserve"> SEQ Figura \* ARABIC </w:instrText>
-      </w:r>
-      <w:r>
-        <w:fldChar w:fldCharType="separate"/>
-      </w:r>
-      <w:r>
-        <w:rPr>
-          <w:noProof/>
-        </w:rPr>
-        <w:t>4</w:t>
-      </w:r>
-      <w:r>
-        <w:rPr>
-          <w:noProof/>
-        </w:rPr>
-        <w:fldChar w:fldCharType="end"/>
-      </w:r>
+      <w:fldSimple w:instr=" SEQ Figura \* ARABIC ">
+        <w:r>
+          <w:rPr>
+            <w:noProof/>
+          </w:rPr>
+          <w:t>4</w:t>
+        </w:r>
+      </w:fldSimple>
       <w:r>
         <w:t xml:space="preserve"> - Sensor pH composto por modulo PH-4502C e sonda (imagem de Manuel Lameira)</w:t>
       </w:r>
@@ -40669,6 +40640,12 @@
         </w:rPr>
         <w:t>, efeito de arrastamento na água</w:t>
       </w:r>
+      <w:r>
+        <w:rPr>
+          <w:rFonts w:cstheme="minorHAnsi"/>
+        </w:rPr>
+        <w:t xml:space="preserve"> etc.</w:t>
+      </w:r>
     </w:p>
     <w:p>
       <w:pPr>
@@ -40772,28 +40749,1624 @@
         </w:rPr>
         <w:t xml:space="preserve"> / </w:t>
       </w:r>
+      <w:r>
+        <w:rPr>
+          <w:rFonts w:cstheme="minorHAnsi"/>
+        </w:rPr>
+        <w:t>SDT</w:t>
+      </w:r>
+    </w:p>
+    <w:p>
+      <w:pPr>
+        <w:ind w:firstLine="567"/>
+        <w:rPr>
+          <w:rFonts w:cstheme="minorHAnsi"/>
+        </w:rPr>
+      </w:pPr>
+      <w:r>
+        <w:rPr>
+          <w:rFonts w:cstheme="minorHAnsi"/>
+        </w:rPr>
+        <w:t xml:space="preserve">Existem duas formas de medir a salinidade de um solo, pela condutividade elétrica (CE) ou através do </w:t>
+      </w:r>
+      <w:r>
+        <w:rPr>
+          <w:rFonts w:cstheme="minorHAnsi"/>
+        </w:rPr>
+        <w:t>Sólidos Dissolvidos Totais</w:t>
+      </w:r>
+      <w:r>
+        <w:rPr>
+          <w:rFonts w:cstheme="minorHAnsi"/>
+        </w:rPr>
+        <w:t xml:space="preserve">. </w:t>
+      </w:r>
+    </w:p>
+    <w:p>
+      <w:pPr>
+        <w:rPr>
+          <w:rFonts w:cstheme="minorHAnsi"/>
+        </w:rPr>
+      </w:pPr>
+      <w:bookmarkStart w:id="57" w:name="_GoBack"/>
+      <w:bookmarkEnd w:id="57"/>
+    </w:p>
+    <w:p>
+      <w:pPr>
+        <w:pStyle w:val="Legenda"/>
+        <w:keepNext/>
+      </w:pPr>
+      <w:r>
+        <w:t xml:space="preserve">Tabela </w:t>
+      </w:r>
+      <w:fldSimple w:instr=" SEQ Tabela \* ARABIC ">
+        <w:r>
+          <w:rPr>
+            <w:noProof/>
+          </w:rPr>
+          <w:t>6</w:t>
+        </w:r>
+      </w:fldSimple>
+      <w:r>
+        <w:t xml:space="preserve"> - </w:t>
+      </w:r>
       <w:proofErr w:type="spellStart"/>
       <w:r>
-        <w:rPr>
-          <w:rFonts w:cstheme="minorHAnsi"/>
-        </w:rPr>
-        <w:t>TDS</w:t>
+        <w:t>comp</w:t>
       </w:r>
       <w:proofErr w:type="spellEnd"/>
     </w:p>
+    <w:tbl>
+      <w:tblPr>
+        <w:tblStyle w:val="TabeladeGrelha1Clara"/>
+        <w:tblW w:w="0" w:type="auto"/>
+        <w:tblLayout w:type="fixed"/>
+        <w:tblLook w:val="04A0" w:firstRow="1" w:lastRow="0" w:firstColumn="1" w:lastColumn="0" w:noHBand="0" w:noVBand="1"/>
+      </w:tblPr>
+      <w:tblGrid>
+        <w:gridCol w:w="1508"/>
+        <w:gridCol w:w="1144"/>
+        <w:gridCol w:w="1454"/>
+        <w:gridCol w:w="1276"/>
+        <w:gridCol w:w="1027"/>
+        <w:gridCol w:w="854"/>
+        <w:gridCol w:w="753"/>
+        <w:gridCol w:w="1611"/>
+      </w:tblGrid>
+      <w:tr>
+        <w:trPr>
+          <w:cnfStyle w:val="100000000000" w:firstRow="1" w:lastRow="0" w:firstColumn="0" w:lastColumn="0" w:oddVBand="0" w:evenVBand="0" w:oddHBand="0" w:evenHBand="0" w:firstRowFirstColumn="0" w:firstRowLastColumn="0" w:lastRowFirstColumn="0" w:lastRowLastColumn="0"/>
+          <w:trHeight w:val="900"/>
+        </w:trPr>
+        <w:tc>
+          <w:tcPr>
+            <w:cnfStyle w:val="001000000000" w:firstRow="0" w:lastRow="0" w:firstColumn="1" w:lastColumn="0" w:oddVBand="0" w:evenVBand="0" w:oddHBand="0" w:evenHBand="0" w:firstRowFirstColumn="0" w:firstRowLastColumn="0" w:lastRowFirstColumn="0" w:lastRowLastColumn="0"/>
+            <w:tcW w:w="1508" w:type="dxa"/>
+            <w:noWrap/>
+            <w:hideMark/>
+          </w:tcPr>
+          <w:p>
+            <w:pPr>
+              <w:spacing w:line="276" w:lineRule="auto"/>
+              <w:jc w:val="both"/>
+              <w:rPr>
+                <w:rFonts w:eastAsia="Times New Roman" w:cstheme="minorHAnsi"/>
+                <w:color w:val="000000"/>
+                <w:sz w:val="18"/>
+                <w:szCs w:val="18"/>
+                <w:lang w:eastAsia="pt-PT"/>
+              </w:rPr>
+            </w:pPr>
+            <w:r>
+              <w:rPr>
+                <w:rFonts w:eastAsia="Times New Roman" w:cstheme="minorHAnsi"/>
+                <w:color w:val="000000"/>
+                <w:sz w:val="18"/>
+                <w:szCs w:val="18"/>
+                <w:lang w:eastAsia="pt-PT"/>
+              </w:rPr>
+              <w:t>Modelo</w:t>
+            </w:r>
+          </w:p>
+        </w:tc>
+        <w:tc>
+          <w:tcPr>
+            <w:tcW w:w="1144" w:type="dxa"/>
+            <w:noWrap/>
+            <w:hideMark/>
+          </w:tcPr>
+          <w:p>
+            <w:pPr>
+              <w:spacing w:line="276" w:lineRule="auto"/>
+              <w:jc w:val="both"/>
+              <w:cnfStyle w:val="100000000000" w:firstRow="1" w:lastRow="0" w:firstColumn="0" w:lastColumn="0" w:oddVBand="0" w:evenVBand="0" w:oddHBand="0" w:evenHBand="0" w:firstRowFirstColumn="0" w:firstRowLastColumn="0" w:lastRowFirstColumn="0" w:lastRowLastColumn="0"/>
+              <w:rPr>
+                <w:rFonts w:eastAsia="Times New Roman" w:cstheme="minorHAnsi"/>
+                <w:color w:val="000000"/>
+                <w:sz w:val="18"/>
+                <w:szCs w:val="18"/>
+                <w:lang w:eastAsia="pt-PT"/>
+              </w:rPr>
+            </w:pPr>
+            <w:r>
+              <w:rPr>
+                <w:rFonts w:eastAsia="Times New Roman" w:cstheme="minorHAnsi"/>
+                <w:color w:val="000000"/>
+                <w:sz w:val="18"/>
+                <w:szCs w:val="18"/>
+                <w:lang w:eastAsia="pt-PT"/>
+              </w:rPr>
+              <w:t>Fabricante</w:t>
+            </w:r>
+          </w:p>
+        </w:tc>
+        <w:tc>
+          <w:tcPr>
+            <w:tcW w:w="1454" w:type="dxa"/>
+            <w:hideMark/>
+          </w:tcPr>
+          <w:p>
+            <w:pPr>
+              <w:spacing w:line="276" w:lineRule="auto"/>
+              <w:jc w:val="both"/>
+              <w:cnfStyle w:val="100000000000" w:firstRow="1" w:lastRow="0" w:firstColumn="0" w:lastColumn="0" w:oddVBand="0" w:evenVBand="0" w:oddHBand="0" w:evenHBand="0" w:firstRowFirstColumn="0" w:firstRowLastColumn="0" w:lastRowFirstColumn="0" w:lastRowLastColumn="0"/>
+              <w:rPr>
+                <w:rFonts w:eastAsia="Times New Roman" w:cstheme="minorHAnsi"/>
+                <w:color w:val="000000"/>
+                <w:sz w:val="18"/>
+                <w:szCs w:val="18"/>
+                <w:lang w:eastAsia="pt-PT"/>
+              </w:rPr>
+            </w:pPr>
+            <w:r>
+              <w:rPr>
+                <w:rFonts w:eastAsia="Times New Roman" w:cstheme="minorHAnsi"/>
+                <w:color w:val="000000"/>
+                <w:sz w:val="18"/>
+                <w:szCs w:val="18"/>
+                <w:lang w:eastAsia="pt-PT"/>
+              </w:rPr>
+              <w:t>Voltagem de funcionamento</w:t>
+            </w:r>
+          </w:p>
+        </w:tc>
+        <w:tc>
+          <w:tcPr>
+            <w:tcW w:w="1276" w:type="dxa"/>
+            <w:hideMark/>
+          </w:tcPr>
+          <w:p>
+            <w:pPr>
+              <w:spacing w:line="276" w:lineRule="auto"/>
+              <w:jc w:val="both"/>
+              <w:cnfStyle w:val="100000000000" w:firstRow="1" w:lastRow="0" w:firstColumn="0" w:lastColumn="0" w:oddVBand="0" w:evenVBand="0" w:oddHBand="0" w:evenHBand="0" w:firstRowFirstColumn="0" w:firstRowLastColumn="0" w:lastRowFirstColumn="0" w:lastRowLastColumn="0"/>
+              <w:rPr>
+                <w:rFonts w:eastAsia="Times New Roman" w:cstheme="minorHAnsi"/>
+                <w:color w:val="000000"/>
+                <w:sz w:val="18"/>
+                <w:szCs w:val="18"/>
+                <w:lang w:eastAsia="pt-PT"/>
+              </w:rPr>
+            </w:pPr>
+            <w:r>
+              <w:rPr>
+                <w:rFonts w:eastAsia="Times New Roman" w:cstheme="minorHAnsi"/>
+                <w:color w:val="000000"/>
+                <w:sz w:val="18"/>
+                <w:szCs w:val="18"/>
+                <w:lang w:eastAsia="pt-PT"/>
+              </w:rPr>
+              <w:t>Amplitude de medição</w:t>
+            </w:r>
+          </w:p>
+        </w:tc>
+        <w:tc>
+          <w:tcPr>
+            <w:tcW w:w="1027" w:type="dxa"/>
+            <w:noWrap/>
+            <w:hideMark/>
+          </w:tcPr>
+          <w:p>
+            <w:pPr>
+              <w:spacing w:line="276" w:lineRule="auto"/>
+              <w:jc w:val="both"/>
+              <w:cnfStyle w:val="100000000000" w:firstRow="1" w:lastRow="0" w:firstColumn="0" w:lastColumn="0" w:oddVBand="0" w:evenVBand="0" w:oddHBand="0" w:evenHBand="0" w:firstRowFirstColumn="0" w:firstRowLastColumn="0" w:lastRowFirstColumn="0" w:lastRowLastColumn="0"/>
+              <w:rPr>
+                <w:rFonts w:eastAsia="Times New Roman" w:cstheme="minorHAnsi"/>
+                <w:color w:val="000000"/>
+                <w:sz w:val="18"/>
+                <w:szCs w:val="18"/>
+                <w:lang w:eastAsia="pt-PT"/>
+              </w:rPr>
+            </w:pPr>
+            <w:r>
+              <w:rPr>
+                <w:rFonts w:eastAsia="Times New Roman" w:cstheme="minorHAnsi"/>
+                <w:color w:val="000000"/>
+                <w:sz w:val="18"/>
+                <w:szCs w:val="18"/>
+                <w:lang w:eastAsia="pt-PT"/>
+              </w:rPr>
+              <w:t>Precisão</w:t>
+            </w:r>
+          </w:p>
+        </w:tc>
+        <w:tc>
+          <w:tcPr>
+            <w:tcW w:w="854" w:type="dxa"/>
+            <w:hideMark/>
+          </w:tcPr>
+          <w:p>
+            <w:pPr>
+              <w:spacing w:line="276" w:lineRule="auto"/>
+              <w:jc w:val="both"/>
+              <w:cnfStyle w:val="100000000000" w:firstRow="1" w:lastRow="0" w:firstColumn="0" w:lastColumn="0" w:oddVBand="0" w:evenVBand="0" w:oddHBand="0" w:evenHBand="0" w:firstRowFirstColumn="0" w:firstRowLastColumn="0" w:lastRowFirstColumn="0" w:lastRowLastColumn="0"/>
+              <w:rPr>
+                <w:rFonts w:eastAsia="Times New Roman" w:cstheme="minorHAnsi"/>
+                <w:color w:val="000000"/>
+                <w:sz w:val="18"/>
+                <w:szCs w:val="18"/>
+                <w:lang w:eastAsia="pt-PT"/>
+              </w:rPr>
+            </w:pPr>
+            <w:r>
+              <w:rPr>
+                <w:rFonts w:eastAsia="Times New Roman" w:cstheme="minorHAnsi"/>
+                <w:color w:val="000000"/>
+                <w:sz w:val="18"/>
+                <w:szCs w:val="18"/>
+                <w:lang w:eastAsia="pt-PT"/>
+              </w:rPr>
+              <w:t>A prova de água</w:t>
+            </w:r>
+          </w:p>
+        </w:tc>
+        <w:tc>
+          <w:tcPr>
+            <w:tcW w:w="753" w:type="dxa"/>
+            <w:noWrap/>
+            <w:hideMark/>
+          </w:tcPr>
+          <w:p>
+            <w:pPr>
+              <w:spacing w:line="276" w:lineRule="auto"/>
+              <w:jc w:val="both"/>
+              <w:cnfStyle w:val="100000000000" w:firstRow="1" w:lastRow="0" w:firstColumn="0" w:lastColumn="0" w:oddVBand="0" w:evenVBand="0" w:oddHBand="0" w:evenHBand="0" w:firstRowFirstColumn="0" w:firstRowLastColumn="0" w:lastRowFirstColumn="0" w:lastRowLastColumn="0"/>
+              <w:rPr>
+                <w:rFonts w:eastAsia="Times New Roman" w:cstheme="minorHAnsi"/>
+                <w:color w:val="000000"/>
+                <w:sz w:val="18"/>
+                <w:szCs w:val="18"/>
+                <w:lang w:eastAsia="pt-PT"/>
+              </w:rPr>
+            </w:pPr>
+            <w:r>
+              <w:rPr>
+                <w:rFonts w:eastAsia="Times New Roman" w:cstheme="minorHAnsi"/>
+                <w:color w:val="000000"/>
+                <w:sz w:val="18"/>
+                <w:szCs w:val="18"/>
+                <w:lang w:eastAsia="pt-PT"/>
+              </w:rPr>
+              <w:t>Preço</w:t>
+            </w:r>
+          </w:p>
+        </w:tc>
+        <w:tc>
+          <w:tcPr>
+            <w:tcW w:w="1611" w:type="dxa"/>
+          </w:tcPr>
+          <w:p>
+            <w:pPr>
+              <w:spacing w:line="276" w:lineRule="auto"/>
+              <w:jc w:val="both"/>
+              <w:cnfStyle w:val="100000000000" w:firstRow="1" w:lastRow="0" w:firstColumn="0" w:lastColumn="0" w:oddVBand="0" w:evenVBand="0" w:oddHBand="0" w:evenHBand="0" w:firstRowFirstColumn="0" w:firstRowLastColumn="0" w:lastRowFirstColumn="0" w:lastRowLastColumn="0"/>
+              <w:rPr>
+                <w:rFonts w:eastAsia="Times New Roman" w:cstheme="minorHAnsi"/>
+                <w:color w:val="000000"/>
+                <w:sz w:val="18"/>
+                <w:szCs w:val="18"/>
+                <w:lang w:eastAsia="pt-PT"/>
+              </w:rPr>
+            </w:pPr>
+            <w:r>
+              <w:rPr>
+                <w:rFonts w:eastAsia="Times New Roman" w:cstheme="minorHAnsi"/>
+                <w:color w:val="000000"/>
+                <w:sz w:val="18"/>
+                <w:szCs w:val="18"/>
+                <w:lang w:eastAsia="pt-PT"/>
+              </w:rPr>
+              <w:t>Fornecedor</w:t>
+            </w:r>
+          </w:p>
+        </w:tc>
+      </w:tr>
+      <w:tr>
+        <w:trPr>
+          <w:trHeight w:val="600"/>
+        </w:trPr>
+        <w:tc>
+          <w:tcPr>
+            <w:cnfStyle w:val="001000000000" w:firstRow="0" w:lastRow="0" w:firstColumn="1" w:lastColumn="0" w:oddVBand="0" w:evenVBand="0" w:oddHBand="0" w:evenHBand="0" w:firstRowFirstColumn="0" w:firstRowLastColumn="0" w:lastRowFirstColumn="0" w:lastRowLastColumn="0"/>
+            <w:tcW w:w="1508" w:type="dxa"/>
+            <w:hideMark/>
+          </w:tcPr>
+          <w:p>
+            <w:pPr>
+              <w:spacing w:line="276" w:lineRule="auto"/>
+              <w:jc w:val="both"/>
+              <w:rPr>
+                <w:rFonts w:eastAsia="Times New Roman" w:cstheme="minorHAnsi"/>
+                <w:color w:val="000000"/>
+                <w:sz w:val="18"/>
+                <w:szCs w:val="18"/>
+                <w:lang w:eastAsia="pt-PT"/>
+              </w:rPr>
+            </w:pPr>
+            <w:r>
+              <w:rPr>
+                <w:rFonts w:eastAsia="Times New Roman" w:cstheme="minorHAnsi"/>
+                <w:color w:val="000000"/>
+                <w:sz w:val="18"/>
+                <w:szCs w:val="18"/>
+                <w:lang w:eastAsia="pt-PT"/>
+              </w:rPr>
+              <w:t>DS18B20</w:t>
+            </w:r>
+            <w:r>
+              <w:rPr>
+                <w:rFonts w:eastAsia="Times New Roman" w:cstheme="minorHAnsi"/>
+                <w:color w:val="000000"/>
+                <w:sz w:val="18"/>
+                <w:szCs w:val="18"/>
+                <w:lang w:eastAsia="pt-PT"/>
+              </w:rPr>
+              <w:t xml:space="preserve"> </w:t>
+            </w:r>
+            <w:r>
+              <w:rPr>
+                <w:rFonts w:eastAsia="Times New Roman" w:cstheme="minorHAnsi"/>
+                <w:color w:val="000000"/>
+                <w:sz w:val="18"/>
+                <w:szCs w:val="18"/>
+                <w:highlight w:val="yellow"/>
+                <w:lang w:eastAsia="pt-PT"/>
+              </w:rPr>
+              <w:t>[X]</w:t>
+            </w:r>
+          </w:p>
+        </w:tc>
+        <w:tc>
+          <w:tcPr>
+            <w:tcW w:w="1144" w:type="dxa"/>
+            <w:hideMark/>
+          </w:tcPr>
+          <w:p>
+            <w:pPr>
+              <w:spacing w:line="276" w:lineRule="auto"/>
+              <w:jc w:val="both"/>
+              <w:cnfStyle w:val="000000000000" w:firstRow="0" w:lastRow="0" w:firstColumn="0" w:lastColumn="0" w:oddVBand="0" w:evenVBand="0" w:oddHBand="0" w:evenHBand="0" w:firstRowFirstColumn="0" w:firstRowLastColumn="0" w:lastRowFirstColumn="0" w:lastRowLastColumn="0"/>
+              <w:rPr>
+                <w:rFonts w:eastAsia="Times New Roman" w:cstheme="minorHAnsi"/>
+                <w:color w:val="000000"/>
+                <w:sz w:val="18"/>
+                <w:szCs w:val="18"/>
+                <w:lang w:eastAsia="pt-PT"/>
+              </w:rPr>
+            </w:pPr>
+            <w:proofErr w:type="spellStart"/>
+            <w:r>
+              <w:rPr>
+                <w:rFonts w:eastAsia="Times New Roman" w:cstheme="minorHAnsi"/>
+                <w:color w:val="000000"/>
+                <w:sz w:val="18"/>
+                <w:szCs w:val="18"/>
+                <w:lang w:eastAsia="pt-PT"/>
+              </w:rPr>
+              <w:t>DF</w:t>
+            </w:r>
+            <w:proofErr w:type="spellEnd"/>
+            <w:r>
+              <w:rPr>
+                <w:rFonts w:eastAsia="Times New Roman" w:cstheme="minorHAnsi"/>
+                <w:color w:val="000000"/>
+                <w:sz w:val="18"/>
+                <w:szCs w:val="18"/>
+                <w:lang w:eastAsia="pt-PT"/>
+              </w:rPr>
+              <w:t xml:space="preserve"> Robot</w:t>
+            </w:r>
+          </w:p>
+        </w:tc>
+        <w:tc>
+          <w:tcPr>
+            <w:tcW w:w="1454" w:type="dxa"/>
+            <w:hideMark/>
+          </w:tcPr>
+          <w:p>
+            <w:pPr>
+              <w:spacing w:line="276" w:lineRule="auto"/>
+              <w:jc w:val="both"/>
+              <w:cnfStyle w:val="000000000000" w:firstRow="0" w:lastRow="0" w:firstColumn="0" w:lastColumn="0" w:oddVBand="0" w:evenVBand="0" w:oddHBand="0" w:evenHBand="0" w:firstRowFirstColumn="0" w:firstRowLastColumn="0" w:lastRowFirstColumn="0" w:lastRowLastColumn="0"/>
+              <w:rPr>
+                <w:rFonts w:eastAsia="Times New Roman" w:cstheme="minorHAnsi"/>
+                <w:color w:val="000000"/>
+                <w:sz w:val="18"/>
+                <w:szCs w:val="18"/>
+                <w:lang w:eastAsia="pt-PT"/>
+              </w:rPr>
+            </w:pPr>
+            <w:r>
+              <w:rPr>
+                <w:rFonts w:eastAsia="Times New Roman" w:cstheme="minorHAnsi"/>
+                <w:color w:val="000000"/>
+                <w:sz w:val="18"/>
+                <w:szCs w:val="18"/>
+                <w:lang w:eastAsia="pt-PT"/>
+              </w:rPr>
+              <w:t>3,2 ~ 5,25</w:t>
+            </w:r>
+            <w:r>
+              <w:rPr>
+                <w:rFonts w:eastAsia="Times New Roman" w:cstheme="minorHAnsi"/>
+                <w:color w:val="000000"/>
+                <w:sz w:val="18"/>
+                <w:szCs w:val="18"/>
+                <w:lang w:eastAsia="pt-PT"/>
+              </w:rPr>
+              <w:t xml:space="preserve"> </w:t>
+            </w:r>
+            <w:proofErr w:type="spellStart"/>
+            <w:r>
+              <w:rPr>
+                <w:rFonts w:eastAsia="Times New Roman" w:cstheme="minorHAnsi"/>
+                <w:color w:val="000000"/>
+                <w:sz w:val="18"/>
+                <w:szCs w:val="18"/>
+                <w:lang w:eastAsia="pt-PT"/>
+              </w:rPr>
+              <w:t>V</w:t>
+            </w:r>
+            <w:r>
+              <w:rPr>
+                <w:rFonts w:eastAsia="Times New Roman" w:cstheme="minorHAnsi"/>
+                <w:color w:val="000000"/>
+                <w:sz w:val="18"/>
+                <w:szCs w:val="18"/>
+                <w:lang w:eastAsia="pt-PT"/>
+              </w:rPr>
+              <w:t>DC</w:t>
+            </w:r>
+            <w:proofErr w:type="spellEnd"/>
+          </w:p>
+        </w:tc>
+        <w:tc>
+          <w:tcPr>
+            <w:tcW w:w="1276" w:type="dxa"/>
+            <w:hideMark/>
+          </w:tcPr>
+          <w:p>
+            <w:pPr>
+              <w:spacing w:line="276" w:lineRule="auto"/>
+              <w:jc w:val="both"/>
+              <w:cnfStyle w:val="000000000000" w:firstRow="0" w:lastRow="0" w:firstColumn="0" w:lastColumn="0" w:oddVBand="0" w:evenVBand="0" w:oddHBand="0" w:evenHBand="0" w:firstRowFirstColumn="0" w:firstRowLastColumn="0" w:lastRowFirstColumn="0" w:lastRowLastColumn="0"/>
+              <w:rPr>
+                <w:rFonts w:eastAsia="Times New Roman" w:cstheme="minorHAnsi"/>
+                <w:color w:val="000000"/>
+                <w:sz w:val="18"/>
+                <w:szCs w:val="18"/>
+                <w:lang w:eastAsia="pt-PT"/>
+              </w:rPr>
+            </w:pPr>
+            <w:r>
+              <w:rPr>
+                <w:rFonts w:eastAsia="Times New Roman" w:cstheme="minorHAnsi"/>
+                <w:color w:val="000000"/>
+                <w:sz w:val="18"/>
+                <w:szCs w:val="18"/>
+                <w:lang w:eastAsia="pt-PT"/>
+              </w:rPr>
+              <w:t xml:space="preserve">-55 ~ 110 </w:t>
+            </w:r>
+            <w:proofErr w:type="spellStart"/>
+            <w:r>
+              <w:rPr>
+                <w:rFonts w:eastAsia="Times New Roman" w:cstheme="minorHAnsi"/>
+                <w:color w:val="000000"/>
+                <w:sz w:val="18"/>
+                <w:szCs w:val="18"/>
+                <w:lang w:eastAsia="pt-PT"/>
+              </w:rPr>
+              <w:t>ºC</w:t>
+            </w:r>
+            <w:proofErr w:type="spellEnd"/>
+          </w:p>
+        </w:tc>
+        <w:tc>
+          <w:tcPr>
+            <w:tcW w:w="1027" w:type="dxa"/>
+            <w:hideMark/>
+          </w:tcPr>
+          <w:p>
+            <w:pPr>
+              <w:spacing w:line="276" w:lineRule="auto"/>
+              <w:jc w:val="both"/>
+              <w:cnfStyle w:val="000000000000" w:firstRow="0" w:lastRow="0" w:firstColumn="0" w:lastColumn="0" w:oddVBand="0" w:evenVBand="0" w:oddHBand="0" w:evenHBand="0" w:firstRowFirstColumn="0" w:firstRowLastColumn="0" w:lastRowFirstColumn="0" w:lastRowLastColumn="0"/>
+              <w:rPr>
+                <w:rFonts w:eastAsia="Times New Roman" w:cstheme="minorHAnsi"/>
+                <w:color w:val="000000"/>
+                <w:sz w:val="18"/>
+                <w:szCs w:val="18"/>
+                <w:lang w:eastAsia="pt-PT"/>
+              </w:rPr>
+            </w:pPr>
+            <w:r>
+              <w:rPr>
+                <w:rFonts w:eastAsia="Times New Roman" w:cstheme="minorHAnsi"/>
+                <w:color w:val="000000"/>
+                <w:sz w:val="18"/>
+                <w:szCs w:val="18"/>
+                <w:lang w:eastAsia="pt-PT"/>
+              </w:rPr>
+              <w:t>±0.5</w:t>
+            </w:r>
+            <w:r>
+              <w:rPr>
+                <w:rFonts w:eastAsia="Times New Roman" w:cstheme="minorHAnsi"/>
+                <w:color w:val="000000"/>
+                <w:sz w:val="18"/>
+                <w:szCs w:val="18"/>
+                <w:lang w:eastAsia="pt-PT"/>
+              </w:rPr>
+              <w:t xml:space="preserve"> </w:t>
+            </w:r>
+            <w:proofErr w:type="spellStart"/>
+            <w:r>
+              <w:rPr>
+                <w:rFonts w:eastAsia="Times New Roman" w:cstheme="minorHAnsi"/>
+                <w:color w:val="000000"/>
+                <w:sz w:val="18"/>
+                <w:szCs w:val="18"/>
+                <w:lang w:eastAsia="pt-PT"/>
+              </w:rPr>
+              <w:t>ºC</w:t>
+            </w:r>
+            <w:proofErr w:type="spellEnd"/>
+            <w:r>
+              <w:rPr>
+                <w:rFonts w:eastAsia="Times New Roman" w:cstheme="minorHAnsi"/>
+                <w:color w:val="000000"/>
+                <w:sz w:val="18"/>
+                <w:szCs w:val="18"/>
+                <w:lang w:eastAsia="pt-PT"/>
+              </w:rPr>
+              <w:t xml:space="preserve"> </w:t>
+            </w:r>
+            <w:r>
+              <w:rPr>
+                <w:rFonts w:eastAsia="Times New Roman" w:cstheme="minorHAnsi"/>
+                <w:color w:val="000000"/>
+                <w:sz w:val="18"/>
+                <w:szCs w:val="18"/>
+                <w:lang w:eastAsia="pt-PT"/>
+              </w:rPr>
+              <w:t>@</w:t>
+            </w:r>
+          </w:p>
+          <w:p>
+            <w:pPr>
+              <w:spacing w:line="276" w:lineRule="auto"/>
+              <w:jc w:val="both"/>
+              <w:cnfStyle w:val="000000000000" w:firstRow="0" w:lastRow="0" w:firstColumn="0" w:lastColumn="0" w:oddVBand="0" w:evenVBand="0" w:oddHBand="0" w:evenHBand="0" w:firstRowFirstColumn="0" w:firstRowLastColumn="0" w:lastRowFirstColumn="0" w:lastRowLastColumn="0"/>
+              <w:rPr>
+                <w:rFonts w:eastAsia="Times New Roman" w:cstheme="minorHAnsi"/>
+                <w:color w:val="000000"/>
+                <w:sz w:val="18"/>
+                <w:szCs w:val="18"/>
+                <w:lang w:eastAsia="pt-PT"/>
+              </w:rPr>
+            </w:pPr>
+            <w:r>
+              <w:rPr>
+                <w:rFonts w:eastAsia="Times New Roman" w:cstheme="minorHAnsi"/>
+                <w:color w:val="000000"/>
+                <w:sz w:val="18"/>
+                <w:szCs w:val="18"/>
+                <w:lang w:eastAsia="pt-PT"/>
+              </w:rPr>
+              <w:t>-1</w:t>
+            </w:r>
+            <w:r>
+              <w:rPr>
+                <w:rFonts w:eastAsia="Times New Roman" w:cstheme="minorHAnsi"/>
+                <w:color w:val="000000"/>
+                <w:sz w:val="18"/>
+                <w:szCs w:val="18"/>
+                <w:lang w:eastAsia="pt-PT"/>
+              </w:rPr>
+              <w:t>0</w:t>
+            </w:r>
+            <w:r>
+              <w:rPr>
+                <w:rFonts w:eastAsia="Times New Roman" w:cstheme="minorHAnsi"/>
+                <w:color w:val="000000"/>
+                <w:sz w:val="18"/>
+                <w:szCs w:val="18"/>
+                <w:lang w:eastAsia="pt-PT"/>
+              </w:rPr>
+              <w:t xml:space="preserve"> </w:t>
+            </w:r>
+            <w:r>
+              <w:rPr>
+                <w:rFonts w:eastAsia="Times New Roman" w:cstheme="minorHAnsi"/>
+                <w:color w:val="000000"/>
+                <w:sz w:val="18"/>
+                <w:szCs w:val="18"/>
+                <w:lang w:eastAsia="pt-PT"/>
+              </w:rPr>
+              <w:t>~</w:t>
+            </w:r>
+            <w:r>
+              <w:rPr>
+                <w:rFonts w:eastAsia="Times New Roman" w:cstheme="minorHAnsi"/>
+                <w:color w:val="000000"/>
+                <w:sz w:val="18"/>
+                <w:szCs w:val="18"/>
+                <w:lang w:eastAsia="pt-PT"/>
+              </w:rPr>
+              <w:t xml:space="preserve"> </w:t>
+            </w:r>
+            <w:r>
+              <w:rPr>
+                <w:rFonts w:eastAsia="Times New Roman" w:cstheme="minorHAnsi"/>
+                <w:color w:val="000000"/>
+                <w:sz w:val="18"/>
+                <w:szCs w:val="18"/>
+                <w:lang w:eastAsia="pt-PT"/>
+              </w:rPr>
+              <w:t>80</w:t>
+            </w:r>
+            <w:r>
+              <w:rPr>
+                <w:rFonts w:eastAsia="Times New Roman" w:cstheme="minorHAnsi"/>
+                <w:color w:val="000000"/>
+                <w:sz w:val="18"/>
+                <w:szCs w:val="18"/>
+                <w:lang w:eastAsia="pt-PT"/>
+              </w:rPr>
+              <w:t xml:space="preserve"> </w:t>
+            </w:r>
+            <w:proofErr w:type="spellStart"/>
+            <w:r>
+              <w:rPr>
+                <w:rFonts w:eastAsia="Times New Roman" w:cstheme="minorHAnsi"/>
+                <w:color w:val="000000"/>
+                <w:sz w:val="18"/>
+                <w:szCs w:val="18"/>
+                <w:lang w:eastAsia="pt-PT"/>
+              </w:rPr>
+              <w:t>º</w:t>
+            </w:r>
+            <w:r>
+              <w:rPr>
+                <w:rFonts w:eastAsia="Times New Roman" w:cstheme="minorHAnsi"/>
+                <w:color w:val="000000"/>
+                <w:sz w:val="18"/>
+                <w:szCs w:val="18"/>
+                <w:lang w:eastAsia="pt-PT"/>
+              </w:rPr>
+              <w:t>C</w:t>
+            </w:r>
+            <w:proofErr w:type="spellEnd"/>
+          </w:p>
+        </w:tc>
+        <w:tc>
+          <w:tcPr>
+            <w:tcW w:w="854" w:type="dxa"/>
+            <w:hideMark/>
+          </w:tcPr>
+          <w:p>
+            <w:pPr>
+              <w:spacing w:line="276" w:lineRule="auto"/>
+              <w:jc w:val="both"/>
+              <w:cnfStyle w:val="000000000000" w:firstRow="0" w:lastRow="0" w:firstColumn="0" w:lastColumn="0" w:oddVBand="0" w:evenVBand="0" w:oddHBand="0" w:evenHBand="0" w:firstRowFirstColumn="0" w:firstRowLastColumn="0" w:lastRowFirstColumn="0" w:lastRowLastColumn="0"/>
+              <w:rPr>
+                <w:rFonts w:eastAsia="Times New Roman" w:cstheme="minorHAnsi"/>
+                <w:color w:val="000000"/>
+                <w:sz w:val="18"/>
+                <w:szCs w:val="18"/>
+                <w:lang w:eastAsia="pt-PT"/>
+              </w:rPr>
+            </w:pPr>
+            <w:r>
+              <w:rPr>
+                <w:rFonts w:eastAsia="Times New Roman" w:cstheme="minorHAnsi"/>
+                <w:color w:val="000000"/>
+                <w:sz w:val="18"/>
+                <w:szCs w:val="18"/>
+                <w:lang w:eastAsia="pt-PT"/>
+              </w:rPr>
+              <w:t>sim</w:t>
+            </w:r>
+          </w:p>
+        </w:tc>
+        <w:tc>
+          <w:tcPr>
+            <w:tcW w:w="753" w:type="dxa"/>
+            <w:hideMark/>
+          </w:tcPr>
+          <w:p>
+            <w:pPr>
+              <w:spacing w:line="276" w:lineRule="auto"/>
+              <w:jc w:val="both"/>
+              <w:cnfStyle w:val="000000000000" w:firstRow="0" w:lastRow="0" w:firstColumn="0" w:lastColumn="0" w:oddVBand="0" w:evenVBand="0" w:oddHBand="0" w:evenHBand="0" w:firstRowFirstColumn="0" w:firstRowLastColumn="0" w:lastRowFirstColumn="0" w:lastRowLastColumn="0"/>
+              <w:rPr>
+                <w:rFonts w:eastAsia="Times New Roman" w:cstheme="minorHAnsi"/>
+                <w:color w:val="000000"/>
+                <w:sz w:val="18"/>
+                <w:szCs w:val="18"/>
+                <w:lang w:eastAsia="pt-PT"/>
+              </w:rPr>
+            </w:pPr>
+            <w:r>
+              <w:rPr>
+                <w:rFonts w:eastAsia="Times New Roman" w:cstheme="minorHAnsi"/>
+                <w:color w:val="000000"/>
+                <w:sz w:val="18"/>
+                <w:szCs w:val="18"/>
+                <w:lang w:eastAsia="pt-PT"/>
+              </w:rPr>
+              <w:t xml:space="preserve"> €</w:t>
+            </w:r>
+          </w:p>
+        </w:tc>
+        <w:tc>
+          <w:tcPr>
+            <w:tcW w:w="1611" w:type="dxa"/>
+          </w:tcPr>
+          <w:p>
+            <w:pPr>
+              <w:spacing w:line="276" w:lineRule="auto"/>
+              <w:jc w:val="both"/>
+              <w:cnfStyle w:val="000000000000" w:firstRow="0" w:lastRow="0" w:firstColumn="0" w:lastColumn="0" w:oddVBand="0" w:evenVBand="0" w:oddHBand="0" w:evenHBand="0" w:firstRowFirstColumn="0" w:firstRowLastColumn="0" w:lastRowFirstColumn="0" w:lastRowLastColumn="0"/>
+              <w:rPr>
+                <w:rFonts w:eastAsia="Times New Roman" w:cstheme="minorHAnsi"/>
+                <w:color w:val="000000"/>
+                <w:sz w:val="18"/>
+                <w:szCs w:val="18"/>
+                <w:lang w:eastAsia="pt-PT"/>
+              </w:rPr>
+            </w:pPr>
+            <w:r>
+              <w:rPr>
+                <w:rFonts w:eastAsia="Times New Roman" w:cstheme="minorHAnsi"/>
+                <w:color w:val="000000"/>
+                <w:sz w:val="18"/>
+                <w:szCs w:val="18"/>
+                <w:lang w:eastAsia="pt-PT"/>
+              </w:rPr>
+              <w:t>dfrobot.com</w:t>
+            </w:r>
+          </w:p>
+        </w:tc>
+      </w:tr>
+      <w:tr>
+        <w:trPr>
+          <w:trHeight w:val="300"/>
+        </w:trPr>
+        <w:tc>
+          <w:tcPr>
+            <w:cnfStyle w:val="001000000000" w:firstRow="0" w:lastRow="0" w:firstColumn="1" w:lastColumn="0" w:oddVBand="0" w:evenVBand="0" w:oddHBand="0" w:evenHBand="0" w:firstRowFirstColumn="0" w:firstRowLastColumn="0" w:lastRowFirstColumn="0" w:lastRowLastColumn="0"/>
+            <w:tcW w:w="1508" w:type="dxa"/>
+            <w:hideMark/>
+          </w:tcPr>
+          <w:p>
+            <w:pPr>
+              <w:spacing w:line="276" w:lineRule="auto"/>
+              <w:jc w:val="both"/>
+              <w:rPr>
+                <w:rFonts w:eastAsia="Times New Roman" w:cstheme="minorHAnsi"/>
+                <w:color w:val="000000"/>
+                <w:sz w:val="18"/>
+                <w:szCs w:val="18"/>
+                <w:lang w:eastAsia="pt-PT"/>
+              </w:rPr>
+            </w:pPr>
+            <w:proofErr w:type="spellStart"/>
+            <w:r>
+              <w:rPr>
+                <w:rFonts w:eastAsia="Times New Roman" w:cstheme="minorHAnsi"/>
+                <w:color w:val="000000"/>
+                <w:sz w:val="18"/>
+                <w:szCs w:val="18"/>
+                <w:lang w:eastAsia="pt-PT"/>
+              </w:rPr>
+              <w:t>Danfoss</w:t>
+            </w:r>
+            <w:proofErr w:type="spellEnd"/>
+            <w:r>
+              <w:rPr>
+                <w:rFonts w:eastAsia="Times New Roman" w:cstheme="minorHAnsi"/>
+                <w:color w:val="000000"/>
+                <w:sz w:val="18"/>
+                <w:szCs w:val="18"/>
+                <w:lang w:eastAsia="pt-PT"/>
+              </w:rPr>
+              <w:t xml:space="preserve"> </w:t>
+            </w:r>
+            <w:proofErr w:type="spellStart"/>
+            <w:r>
+              <w:rPr>
+                <w:rFonts w:eastAsia="Times New Roman" w:cstheme="minorHAnsi"/>
+                <w:color w:val="000000"/>
+                <w:sz w:val="18"/>
+                <w:szCs w:val="18"/>
+                <w:lang w:eastAsia="pt-PT"/>
+              </w:rPr>
+              <w:t>MBT</w:t>
+            </w:r>
+            <w:proofErr w:type="spellEnd"/>
+            <w:r>
+              <w:rPr>
+                <w:rFonts w:eastAsia="Times New Roman" w:cstheme="minorHAnsi"/>
+                <w:color w:val="000000"/>
+                <w:sz w:val="18"/>
+                <w:szCs w:val="18"/>
+                <w:lang w:eastAsia="pt-PT"/>
+              </w:rPr>
+              <w:t xml:space="preserve"> 153</w:t>
+            </w:r>
+            <w:r>
+              <w:rPr>
+                <w:rFonts w:eastAsia="Times New Roman" w:cstheme="minorHAnsi"/>
+                <w:color w:val="000000"/>
+                <w:sz w:val="18"/>
+                <w:szCs w:val="18"/>
+                <w:lang w:eastAsia="pt-PT"/>
+              </w:rPr>
+              <w:t xml:space="preserve"> </w:t>
+            </w:r>
+            <w:r>
+              <w:rPr>
+                <w:rFonts w:eastAsia="Times New Roman" w:cstheme="minorHAnsi"/>
+                <w:color w:val="000000"/>
+                <w:sz w:val="18"/>
+                <w:szCs w:val="18"/>
+                <w:highlight w:val="yellow"/>
+                <w:lang w:eastAsia="pt-PT"/>
+              </w:rPr>
+              <w:t>[X]</w:t>
+            </w:r>
+          </w:p>
+        </w:tc>
+        <w:tc>
+          <w:tcPr>
+            <w:tcW w:w="1144" w:type="dxa"/>
+            <w:hideMark/>
+          </w:tcPr>
+          <w:p>
+            <w:pPr>
+              <w:spacing w:line="276" w:lineRule="auto"/>
+              <w:jc w:val="both"/>
+              <w:cnfStyle w:val="000000000000" w:firstRow="0" w:lastRow="0" w:firstColumn="0" w:lastColumn="0" w:oddVBand="0" w:evenVBand="0" w:oddHBand="0" w:evenHBand="0" w:firstRowFirstColumn="0" w:firstRowLastColumn="0" w:lastRowFirstColumn="0" w:lastRowLastColumn="0"/>
+              <w:rPr>
+                <w:rFonts w:eastAsia="Times New Roman" w:cstheme="minorHAnsi"/>
+                <w:color w:val="000000"/>
+                <w:sz w:val="18"/>
+                <w:szCs w:val="18"/>
+                <w:lang w:eastAsia="pt-PT"/>
+              </w:rPr>
+            </w:pPr>
+            <w:proofErr w:type="spellStart"/>
+            <w:r>
+              <w:rPr>
+                <w:rFonts w:eastAsia="Times New Roman" w:cstheme="minorHAnsi"/>
+                <w:color w:val="000000"/>
+                <w:sz w:val="18"/>
+                <w:szCs w:val="18"/>
+                <w:lang w:eastAsia="pt-PT"/>
+              </w:rPr>
+              <w:t>DANFOSS</w:t>
+            </w:r>
+            <w:proofErr w:type="spellEnd"/>
+          </w:p>
+        </w:tc>
+        <w:tc>
+          <w:tcPr>
+            <w:tcW w:w="1454" w:type="dxa"/>
+            <w:hideMark/>
+          </w:tcPr>
+          <w:p>
+            <w:pPr>
+              <w:spacing w:line="276" w:lineRule="auto"/>
+              <w:jc w:val="both"/>
+              <w:cnfStyle w:val="000000000000" w:firstRow="0" w:lastRow="0" w:firstColumn="0" w:lastColumn="0" w:oddVBand="0" w:evenVBand="0" w:oddHBand="0" w:evenHBand="0" w:firstRowFirstColumn="0" w:firstRowLastColumn="0" w:lastRowFirstColumn="0" w:lastRowLastColumn="0"/>
+              <w:rPr>
+                <w:rFonts w:eastAsia="Times New Roman" w:cstheme="minorHAnsi"/>
+                <w:color w:val="000000"/>
+                <w:sz w:val="18"/>
+                <w:szCs w:val="18"/>
+                <w:lang w:eastAsia="pt-PT"/>
+              </w:rPr>
+            </w:pPr>
+            <w:r>
+              <w:rPr>
+                <w:rFonts w:eastAsia="Times New Roman" w:cstheme="minorHAnsi"/>
+                <w:color w:val="000000"/>
+                <w:sz w:val="18"/>
+                <w:szCs w:val="18"/>
+                <w:lang w:eastAsia="pt-PT"/>
+              </w:rPr>
+              <w:t xml:space="preserve">3,6 </w:t>
+            </w:r>
+            <w:proofErr w:type="spellStart"/>
+            <w:r>
+              <w:rPr>
+                <w:rFonts w:eastAsia="Times New Roman" w:cstheme="minorHAnsi"/>
+                <w:color w:val="000000"/>
+                <w:sz w:val="18"/>
+                <w:szCs w:val="18"/>
+                <w:lang w:eastAsia="pt-PT"/>
+              </w:rPr>
+              <w:t>VDC</w:t>
+            </w:r>
+            <w:proofErr w:type="spellEnd"/>
+          </w:p>
+        </w:tc>
+        <w:tc>
+          <w:tcPr>
+            <w:tcW w:w="1276" w:type="dxa"/>
+            <w:hideMark/>
+          </w:tcPr>
+          <w:p>
+            <w:pPr>
+              <w:spacing w:line="276" w:lineRule="auto"/>
+              <w:jc w:val="both"/>
+              <w:cnfStyle w:val="000000000000" w:firstRow="0" w:lastRow="0" w:firstColumn="0" w:lastColumn="0" w:oddVBand="0" w:evenVBand="0" w:oddHBand="0" w:evenHBand="0" w:firstRowFirstColumn="0" w:firstRowLastColumn="0" w:lastRowFirstColumn="0" w:lastRowLastColumn="0"/>
+              <w:rPr>
+                <w:rFonts w:eastAsia="Times New Roman" w:cstheme="minorHAnsi"/>
+                <w:color w:val="000000"/>
+                <w:sz w:val="18"/>
+                <w:szCs w:val="18"/>
+                <w:lang w:eastAsia="pt-PT"/>
+              </w:rPr>
+            </w:pPr>
+            <w:r>
+              <w:rPr>
+                <w:rFonts w:eastAsia="Times New Roman" w:cstheme="minorHAnsi"/>
+                <w:color w:val="000000"/>
+                <w:sz w:val="18"/>
+                <w:szCs w:val="18"/>
+                <w:lang w:eastAsia="pt-PT"/>
+              </w:rPr>
+              <w:t>-50</w:t>
+            </w:r>
+            <w:r>
+              <w:rPr>
+                <w:rFonts w:eastAsia="Times New Roman" w:cstheme="minorHAnsi"/>
+                <w:color w:val="000000"/>
+                <w:sz w:val="18"/>
+                <w:szCs w:val="18"/>
+                <w:lang w:eastAsia="pt-PT"/>
+              </w:rPr>
+              <w:t xml:space="preserve"> </w:t>
+            </w:r>
+            <w:r>
+              <w:rPr>
+                <w:rFonts w:eastAsia="Times New Roman" w:cstheme="minorHAnsi"/>
+                <w:color w:val="000000"/>
+                <w:sz w:val="18"/>
+                <w:szCs w:val="18"/>
+                <w:lang w:eastAsia="pt-PT"/>
+              </w:rPr>
+              <w:t>~</w:t>
+            </w:r>
+            <w:r>
+              <w:rPr>
+                <w:rFonts w:eastAsia="Times New Roman" w:cstheme="minorHAnsi"/>
+                <w:color w:val="000000"/>
+                <w:sz w:val="18"/>
+                <w:szCs w:val="18"/>
+                <w:lang w:eastAsia="pt-PT"/>
+              </w:rPr>
+              <w:t xml:space="preserve"> </w:t>
+            </w:r>
+            <w:r>
+              <w:rPr>
+                <w:rFonts w:eastAsia="Times New Roman" w:cstheme="minorHAnsi"/>
+                <w:color w:val="000000"/>
+                <w:sz w:val="18"/>
+                <w:szCs w:val="18"/>
+                <w:lang w:eastAsia="pt-PT"/>
+              </w:rPr>
+              <w:t xml:space="preserve">200 </w:t>
+            </w:r>
+            <w:proofErr w:type="spellStart"/>
+            <w:r>
+              <w:rPr>
+                <w:rFonts w:eastAsia="Times New Roman" w:cstheme="minorHAnsi"/>
+                <w:color w:val="000000"/>
+                <w:sz w:val="18"/>
+                <w:szCs w:val="18"/>
+                <w:lang w:eastAsia="pt-PT"/>
+              </w:rPr>
+              <w:t>ºC</w:t>
+            </w:r>
+            <w:proofErr w:type="spellEnd"/>
+          </w:p>
+        </w:tc>
+        <w:tc>
+          <w:tcPr>
+            <w:tcW w:w="1027" w:type="dxa"/>
+            <w:hideMark/>
+          </w:tcPr>
+          <w:p>
+            <w:pPr>
+              <w:spacing w:line="276" w:lineRule="auto"/>
+              <w:jc w:val="both"/>
+              <w:cnfStyle w:val="000000000000" w:firstRow="0" w:lastRow="0" w:firstColumn="0" w:lastColumn="0" w:oddVBand="0" w:evenVBand="0" w:oddHBand="0" w:evenHBand="0" w:firstRowFirstColumn="0" w:firstRowLastColumn="0" w:lastRowFirstColumn="0" w:lastRowLastColumn="0"/>
+              <w:rPr>
+                <w:rFonts w:eastAsia="Times New Roman" w:cstheme="minorHAnsi"/>
+                <w:color w:val="000000"/>
+                <w:sz w:val="18"/>
+                <w:szCs w:val="18"/>
+                <w:lang w:eastAsia="pt-PT"/>
+              </w:rPr>
+            </w:pPr>
+            <w:r>
+              <w:rPr>
+                <w:rFonts w:eastAsia="Times New Roman" w:cstheme="minorHAnsi"/>
+                <w:color w:val="000000"/>
+                <w:sz w:val="18"/>
+                <w:szCs w:val="18"/>
+                <w:lang w:eastAsia="pt-PT"/>
+              </w:rPr>
+              <w:t>+/- 1</w:t>
+            </w:r>
+            <w:r>
+              <w:rPr>
+                <w:rFonts w:eastAsia="Times New Roman" w:cstheme="minorHAnsi"/>
+                <w:color w:val="000000"/>
+                <w:sz w:val="18"/>
+                <w:szCs w:val="18"/>
+                <w:lang w:eastAsia="pt-PT"/>
+              </w:rPr>
+              <w:t>º</w:t>
+            </w:r>
+            <w:r>
+              <w:rPr>
+                <w:rFonts w:eastAsia="Times New Roman" w:cstheme="minorHAnsi"/>
+                <w:color w:val="000000"/>
+                <w:sz w:val="18"/>
+                <w:szCs w:val="18"/>
+                <w:lang w:eastAsia="pt-PT"/>
+              </w:rPr>
+              <w:t>C</w:t>
+            </w:r>
+          </w:p>
+        </w:tc>
+        <w:tc>
+          <w:tcPr>
+            <w:tcW w:w="854" w:type="dxa"/>
+            <w:hideMark/>
+          </w:tcPr>
+          <w:p>
+            <w:pPr>
+              <w:spacing w:line="276" w:lineRule="auto"/>
+              <w:jc w:val="both"/>
+              <w:cnfStyle w:val="000000000000" w:firstRow="0" w:lastRow="0" w:firstColumn="0" w:lastColumn="0" w:oddVBand="0" w:evenVBand="0" w:oddHBand="0" w:evenHBand="0" w:firstRowFirstColumn="0" w:firstRowLastColumn="0" w:lastRowFirstColumn="0" w:lastRowLastColumn="0"/>
+              <w:rPr>
+                <w:rFonts w:eastAsia="Times New Roman" w:cstheme="minorHAnsi"/>
+                <w:color w:val="000000"/>
+                <w:sz w:val="18"/>
+                <w:szCs w:val="18"/>
+                <w:lang w:eastAsia="pt-PT"/>
+              </w:rPr>
+            </w:pPr>
+            <w:r>
+              <w:rPr>
+                <w:rFonts w:eastAsia="Times New Roman" w:cstheme="minorHAnsi"/>
+                <w:color w:val="000000"/>
+                <w:sz w:val="18"/>
+                <w:szCs w:val="18"/>
+                <w:lang w:eastAsia="pt-PT"/>
+              </w:rPr>
+              <w:t>sim</w:t>
+            </w:r>
+          </w:p>
+        </w:tc>
+        <w:tc>
+          <w:tcPr>
+            <w:tcW w:w="753" w:type="dxa"/>
+            <w:hideMark/>
+          </w:tcPr>
+          <w:p>
+            <w:pPr>
+              <w:spacing w:line="276" w:lineRule="auto"/>
+              <w:jc w:val="both"/>
+              <w:cnfStyle w:val="000000000000" w:firstRow="0" w:lastRow="0" w:firstColumn="0" w:lastColumn="0" w:oddVBand="0" w:evenVBand="0" w:oddHBand="0" w:evenHBand="0" w:firstRowFirstColumn="0" w:firstRowLastColumn="0" w:lastRowFirstColumn="0" w:lastRowLastColumn="0"/>
+              <w:rPr>
+                <w:rFonts w:eastAsia="Times New Roman" w:cstheme="minorHAnsi"/>
+                <w:color w:val="000000"/>
+                <w:sz w:val="18"/>
+                <w:szCs w:val="18"/>
+                <w:lang w:eastAsia="pt-PT"/>
+              </w:rPr>
+            </w:pPr>
+            <w:r>
+              <w:rPr>
+                <w:rFonts w:eastAsia="Times New Roman" w:cstheme="minorHAnsi"/>
+                <w:color w:val="000000"/>
+                <w:sz w:val="18"/>
+                <w:szCs w:val="18"/>
+                <w:lang w:eastAsia="pt-PT"/>
+              </w:rPr>
+              <w:t>30,91 €</w:t>
+            </w:r>
+          </w:p>
+        </w:tc>
+        <w:tc>
+          <w:tcPr>
+            <w:tcW w:w="1611" w:type="dxa"/>
+          </w:tcPr>
+          <w:p>
+            <w:pPr>
+              <w:spacing w:line="276" w:lineRule="auto"/>
+              <w:jc w:val="both"/>
+              <w:cnfStyle w:val="000000000000" w:firstRow="0" w:lastRow="0" w:firstColumn="0" w:lastColumn="0" w:oddVBand="0" w:evenVBand="0" w:oddHBand="0" w:evenHBand="0" w:firstRowFirstColumn="0" w:firstRowLastColumn="0" w:lastRowFirstColumn="0" w:lastRowLastColumn="0"/>
+              <w:rPr>
+                <w:rFonts w:eastAsia="Times New Roman" w:cstheme="minorHAnsi"/>
+                <w:color w:val="000000"/>
+                <w:sz w:val="18"/>
+                <w:szCs w:val="18"/>
+                <w:lang w:eastAsia="pt-PT"/>
+              </w:rPr>
+            </w:pPr>
+            <w:proofErr w:type="spellStart"/>
+            <w:r>
+              <w:rPr>
+                <w:rFonts w:eastAsia="Times New Roman" w:cstheme="minorHAnsi"/>
+                <w:color w:val="000000"/>
+                <w:sz w:val="18"/>
+                <w:szCs w:val="18"/>
+                <w:lang w:eastAsia="pt-PT"/>
+              </w:rPr>
+              <w:t>e</w:t>
+            </w:r>
+            <w:r>
+              <w:rPr>
+                <w:rFonts w:eastAsia="Times New Roman" w:cstheme="minorHAnsi"/>
+                <w:color w:val="000000"/>
+                <w:sz w:val="18"/>
+                <w:szCs w:val="18"/>
+                <w:lang w:eastAsia="pt-PT"/>
+              </w:rPr>
+              <w:t>lectricautomation</w:t>
+            </w:r>
+            <w:proofErr w:type="spellEnd"/>
+          </w:p>
+          <w:p>
+            <w:pPr>
+              <w:spacing w:line="276" w:lineRule="auto"/>
+              <w:jc w:val="both"/>
+              <w:cnfStyle w:val="000000000000" w:firstRow="0" w:lastRow="0" w:firstColumn="0" w:lastColumn="0" w:oddVBand="0" w:evenVBand="0" w:oddHBand="0" w:evenHBand="0" w:firstRowFirstColumn="0" w:firstRowLastColumn="0" w:lastRowFirstColumn="0" w:lastRowLastColumn="0"/>
+              <w:rPr>
+                <w:rFonts w:eastAsia="Times New Roman" w:cstheme="minorHAnsi"/>
+                <w:color w:val="000000"/>
+                <w:sz w:val="18"/>
+                <w:szCs w:val="18"/>
+                <w:lang w:eastAsia="pt-PT"/>
+              </w:rPr>
+            </w:pPr>
+            <w:r>
+              <w:rPr>
+                <w:rFonts w:eastAsia="Times New Roman" w:cstheme="minorHAnsi"/>
+                <w:color w:val="000000"/>
+                <w:sz w:val="18"/>
+                <w:szCs w:val="18"/>
+                <w:lang w:eastAsia="pt-PT"/>
+              </w:rPr>
+              <w:t>network.com</w:t>
+            </w:r>
+          </w:p>
+        </w:tc>
+      </w:tr>
+      <w:tr>
+        <w:trPr>
+          <w:trHeight w:val="300"/>
+        </w:trPr>
+        <w:tc>
+          <w:tcPr>
+            <w:cnfStyle w:val="001000000000" w:firstRow="0" w:lastRow="0" w:firstColumn="1" w:lastColumn="0" w:oddVBand="0" w:evenVBand="0" w:oddHBand="0" w:evenHBand="0" w:firstRowFirstColumn="0" w:firstRowLastColumn="0" w:lastRowFirstColumn="0" w:lastRowLastColumn="0"/>
+            <w:tcW w:w="1508" w:type="dxa"/>
+            <w:hideMark/>
+          </w:tcPr>
+          <w:p>
+            <w:pPr>
+              <w:spacing w:line="276" w:lineRule="auto"/>
+              <w:jc w:val="both"/>
+              <w:rPr>
+                <w:rFonts w:eastAsia="Times New Roman" w:cstheme="minorHAnsi"/>
+                <w:color w:val="000000"/>
+                <w:sz w:val="18"/>
+                <w:szCs w:val="18"/>
+                <w:lang w:val="en-US" w:eastAsia="pt-PT"/>
+              </w:rPr>
+            </w:pPr>
+            <w:r>
+              <w:rPr>
+                <w:rFonts w:eastAsia="Times New Roman" w:cstheme="minorHAnsi"/>
+                <w:color w:val="000000"/>
+                <w:sz w:val="18"/>
+                <w:szCs w:val="18"/>
+                <w:lang w:val="en-US" w:eastAsia="pt-PT"/>
+              </w:rPr>
+              <w:t>ALTA MNS2-9-IN-TS-WT-L03</w:t>
+            </w:r>
+            <w:r>
+              <w:rPr>
+                <w:rFonts w:eastAsia="Times New Roman" w:cstheme="minorHAnsi"/>
+                <w:color w:val="000000"/>
+                <w:sz w:val="18"/>
+                <w:szCs w:val="18"/>
+                <w:lang w:val="en-US" w:eastAsia="pt-PT"/>
+              </w:rPr>
+              <w:t xml:space="preserve"> </w:t>
+            </w:r>
+            <w:r>
+              <w:rPr>
+                <w:rFonts w:eastAsia="Times New Roman" w:cstheme="minorHAnsi"/>
+                <w:color w:val="000000"/>
+                <w:sz w:val="18"/>
+                <w:szCs w:val="18"/>
+                <w:highlight w:val="yellow"/>
+                <w:lang w:val="en-US" w:eastAsia="pt-PT"/>
+              </w:rPr>
+              <w:t>[X]</w:t>
+            </w:r>
+          </w:p>
+        </w:tc>
+        <w:tc>
+          <w:tcPr>
+            <w:tcW w:w="1144" w:type="dxa"/>
+            <w:hideMark/>
+          </w:tcPr>
+          <w:p>
+            <w:pPr>
+              <w:spacing w:line="276" w:lineRule="auto"/>
+              <w:jc w:val="both"/>
+              <w:cnfStyle w:val="000000000000" w:firstRow="0" w:lastRow="0" w:firstColumn="0" w:lastColumn="0" w:oddVBand="0" w:evenVBand="0" w:oddHBand="0" w:evenHBand="0" w:firstRowFirstColumn="0" w:firstRowLastColumn="0" w:lastRowFirstColumn="0" w:lastRowLastColumn="0"/>
+              <w:rPr>
+                <w:rFonts w:eastAsia="Times New Roman" w:cstheme="minorHAnsi"/>
+                <w:color w:val="000000"/>
+                <w:sz w:val="18"/>
+                <w:szCs w:val="18"/>
+                <w:lang w:eastAsia="pt-PT"/>
+              </w:rPr>
+            </w:pPr>
+            <w:proofErr w:type="spellStart"/>
+            <w:r>
+              <w:rPr>
+                <w:rFonts w:eastAsia="Times New Roman" w:cstheme="minorHAnsi"/>
+                <w:color w:val="000000"/>
+                <w:sz w:val="18"/>
+                <w:szCs w:val="18"/>
+                <w:lang w:eastAsia="pt-PT"/>
+              </w:rPr>
+              <w:t>MONNIT</w:t>
+            </w:r>
+            <w:proofErr w:type="spellEnd"/>
+          </w:p>
+        </w:tc>
+        <w:tc>
+          <w:tcPr>
+            <w:tcW w:w="1454" w:type="dxa"/>
+            <w:hideMark/>
+          </w:tcPr>
+          <w:p>
+            <w:pPr>
+              <w:spacing w:line="276" w:lineRule="auto"/>
+              <w:jc w:val="both"/>
+              <w:cnfStyle w:val="000000000000" w:firstRow="0" w:lastRow="0" w:firstColumn="0" w:lastColumn="0" w:oddVBand="0" w:evenVBand="0" w:oddHBand="0" w:evenHBand="0" w:firstRowFirstColumn="0" w:firstRowLastColumn="0" w:lastRowFirstColumn="0" w:lastRowLastColumn="0"/>
+              <w:rPr>
+                <w:rFonts w:eastAsia="Times New Roman" w:cstheme="minorHAnsi"/>
+                <w:color w:val="000000"/>
+                <w:sz w:val="18"/>
+                <w:szCs w:val="18"/>
+                <w:lang w:eastAsia="pt-PT"/>
+              </w:rPr>
+            </w:pPr>
+            <w:r>
+              <w:rPr>
+                <w:rFonts w:eastAsia="Times New Roman" w:cstheme="minorHAnsi"/>
+                <w:color w:val="000000"/>
+                <w:sz w:val="18"/>
+                <w:szCs w:val="18"/>
+                <w:lang w:eastAsia="pt-PT"/>
+              </w:rPr>
+              <w:t xml:space="preserve">2,0 ~ </w:t>
+            </w:r>
+            <w:r>
+              <w:rPr>
+                <w:rFonts w:eastAsia="Times New Roman" w:cstheme="minorHAnsi"/>
+                <w:color w:val="000000"/>
+                <w:sz w:val="18"/>
+                <w:szCs w:val="18"/>
+                <w:lang w:eastAsia="pt-PT"/>
+              </w:rPr>
+              <w:t>3,6</w:t>
+            </w:r>
+            <w:r>
+              <w:rPr>
+                <w:rFonts w:eastAsia="Times New Roman" w:cstheme="minorHAnsi"/>
+                <w:color w:val="000000"/>
+                <w:sz w:val="18"/>
+                <w:szCs w:val="18"/>
+                <w:lang w:eastAsia="pt-PT"/>
+              </w:rPr>
+              <w:t xml:space="preserve"> </w:t>
+            </w:r>
+            <w:proofErr w:type="spellStart"/>
+            <w:r>
+              <w:rPr>
+                <w:rFonts w:eastAsia="Times New Roman" w:cstheme="minorHAnsi"/>
+                <w:color w:val="000000"/>
+                <w:sz w:val="18"/>
+                <w:szCs w:val="18"/>
+                <w:lang w:eastAsia="pt-PT"/>
+              </w:rPr>
+              <w:t>V</w:t>
+            </w:r>
+            <w:r>
+              <w:rPr>
+                <w:rFonts w:eastAsia="Times New Roman" w:cstheme="minorHAnsi"/>
+                <w:color w:val="000000"/>
+                <w:sz w:val="18"/>
+                <w:szCs w:val="18"/>
+                <w:lang w:eastAsia="pt-PT"/>
+              </w:rPr>
+              <w:t>DC</w:t>
+            </w:r>
+            <w:proofErr w:type="spellEnd"/>
+          </w:p>
+        </w:tc>
+        <w:tc>
+          <w:tcPr>
+            <w:tcW w:w="1276" w:type="dxa"/>
+            <w:hideMark/>
+          </w:tcPr>
+          <w:p>
+            <w:pPr>
+              <w:spacing w:line="276" w:lineRule="auto"/>
+              <w:jc w:val="both"/>
+              <w:cnfStyle w:val="000000000000" w:firstRow="0" w:lastRow="0" w:firstColumn="0" w:lastColumn="0" w:oddVBand="0" w:evenVBand="0" w:oddHBand="0" w:evenHBand="0" w:firstRowFirstColumn="0" w:firstRowLastColumn="0" w:lastRowFirstColumn="0" w:lastRowLastColumn="0"/>
+              <w:rPr>
+                <w:rFonts w:eastAsia="Times New Roman" w:cstheme="minorHAnsi"/>
+                <w:color w:val="000000"/>
+                <w:sz w:val="18"/>
+                <w:szCs w:val="18"/>
+                <w:lang w:eastAsia="pt-PT"/>
+              </w:rPr>
+            </w:pPr>
+            <w:r>
+              <w:rPr>
+                <w:rFonts w:eastAsia="Times New Roman" w:cstheme="minorHAnsi"/>
+                <w:color w:val="000000"/>
+                <w:sz w:val="18"/>
+                <w:szCs w:val="18"/>
+                <w:lang w:eastAsia="pt-PT"/>
+              </w:rPr>
+              <w:t xml:space="preserve">-40°C </w:t>
+            </w:r>
+            <w:r>
+              <w:rPr>
+                <w:rFonts w:eastAsia="Times New Roman" w:cstheme="minorHAnsi"/>
+                <w:color w:val="000000"/>
+                <w:sz w:val="18"/>
+                <w:szCs w:val="18"/>
+                <w:lang w:eastAsia="pt-PT"/>
+              </w:rPr>
+              <w:t xml:space="preserve">~ </w:t>
+            </w:r>
+            <w:r>
+              <w:rPr>
+                <w:rFonts w:eastAsia="Times New Roman" w:cstheme="minorHAnsi"/>
+                <w:color w:val="000000"/>
+                <w:sz w:val="18"/>
+                <w:szCs w:val="18"/>
+                <w:lang w:eastAsia="pt-PT"/>
+              </w:rPr>
+              <w:t>100</w:t>
+            </w:r>
+            <w:r>
+              <w:rPr>
+                <w:rFonts w:eastAsia="Times New Roman" w:cstheme="minorHAnsi"/>
+                <w:color w:val="000000"/>
+                <w:sz w:val="18"/>
+                <w:szCs w:val="18"/>
+                <w:lang w:eastAsia="pt-PT"/>
+              </w:rPr>
+              <w:t xml:space="preserve"> </w:t>
+            </w:r>
+            <w:proofErr w:type="spellStart"/>
+            <w:r>
+              <w:rPr>
+                <w:rFonts w:eastAsia="Times New Roman" w:cstheme="minorHAnsi"/>
+                <w:color w:val="000000"/>
+                <w:sz w:val="18"/>
+                <w:szCs w:val="18"/>
+                <w:lang w:eastAsia="pt-PT"/>
+              </w:rPr>
+              <w:t>º</w:t>
+            </w:r>
+            <w:r>
+              <w:rPr>
+                <w:rFonts w:eastAsia="Times New Roman" w:cstheme="minorHAnsi"/>
+                <w:color w:val="000000"/>
+                <w:sz w:val="18"/>
+                <w:szCs w:val="18"/>
+                <w:lang w:eastAsia="pt-PT"/>
+              </w:rPr>
+              <w:t>C</w:t>
+            </w:r>
+            <w:proofErr w:type="spellEnd"/>
+          </w:p>
+        </w:tc>
+        <w:tc>
+          <w:tcPr>
+            <w:tcW w:w="1027" w:type="dxa"/>
+            <w:hideMark/>
+          </w:tcPr>
+          <w:p>
+            <w:pPr>
+              <w:spacing w:line="276" w:lineRule="auto"/>
+              <w:jc w:val="both"/>
+              <w:cnfStyle w:val="000000000000" w:firstRow="0" w:lastRow="0" w:firstColumn="0" w:lastColumn="0" w:oddVBand="0" w:evenVBand="0" w:oddHBand="0" w:evenHBand="0" w:firstRowFirstColumn="0" w:firstRowLastColumn="0" w:lastRowFirstColumn="0" w:lastRowLastColumn="0"/>
+              <w:rPr>
+                <w:rFonts w:eastAsia="Times New Roman" w:cstheme="minorHAnsi"/>
+                <w:color w:val="000000"/>
+                <w:sz w:val="18"/>
+                <w:szCs w:val="18"/>
+                <w:lang w:eastAsia="pt-PT"/>
+              </w:rPr>
+            </w:pPr>
+            <w:r>
+              <w:rPr>
+                <w:rFonts w:eastAsia="Times New Roman" w:cstheme="minorHAnsi"/>
+                <w:color w:val="000000"/>
+                <w:sz w:val="18"/>
+                <w:szCs w:val="18"/>
+                <w:lang w:eastAsia="pt-PT"/>
+              </w:rPr>
+              <w:t>+/- 1</w:t>
+            </w:r>
+            <w:r>
+              <w:rPr>
+                <w:rFonts w:eastAsia="Times New Roman" w:cstheme="minorHAnsi"/>
+                <w:color w:val="000000"/>
+                <w:sz w:val="18"/>
+                <w:szCs w:val="18"/>
+                <w:lang w:eastAsia="pt-PT"/>
+              </w:rPr>
+              <w:t>º</w:t>
+            </w:r>
+            <w:r>
+              <w:rPr>
+                <w:rFonts w:eastAsia="Times New Roman" w:cstheme="minorHAnsi"/>
+                <w:color w:val="000000"/>
+                <w:sz w:val="18"/>
+                <w:szCs w:val="18"/>
+                <w:lang w:eastAsia="pt-PT"/>
+              </w:rPr>
+              <w:t>C</w:t>
+            </w:r>
+          </w:p>
+        </w:tc>
+        <w:tc>
+          <w:tcPr>
+            <w:tcW w:w="854" w:type="dxa"/>
+            <w:hideMark/>
+          </w:tcPr>
+          <w:p>
+            <w:pPr>
+              <w:spacing w:line="276" w:lineRule="auto"/>
+              <w:jc w:val="both"/>
+              <w:cnfStyle w:val="000000000000" w:firstRow="0" w:lastRow="0" w:firstColumn="0" w:lastColumn="0" w:oddVBand="0" w:evenVBand="0" w:oddHBand="0" w:evenHBand="0" w:firstRowFirstColumn="0" w:firstRowLastColumn="0" w:lastRowFirstColumn="0" w:lastRowLastColumn="0"/>
+              <w:rPr>
+                <w:rFonts w:eastAsia="Times New Roman" w:cstheme="minorHAnsi"/>
+                <w:color w:val="000000"/>
+                <w:sz w:val="18"/>
+                <w:szCs w:val="18"/>
+                <w:lang w:eastAsia="pt-PT"/>
+              </w:rPr>
+            </w:pPr>
+            <w:r>
+              <w:rPr>
+                <w:rFonts w:eastAsia="Times New Roman" w:cstheme="minorHAnsi"/>
+                <w:color w:val="000000"/>
+                <w:sz w:val="18"/>
+                <w:szCs w:val="18"/>
+                <w:lang w:eastAsia="pt-PT"/>
+              </w:rPr>
+              <w:t>sim</w:t>
+            </w:r>
+          </w:p>
+        </w:tc>
+        <w:tc>
+          <w:tcPr>
+            <w:tcW w:w="753" w:type="dxa"/>
+            <w:hideMark/>
+          </w:tcPr>
+          <w:p>
+            <w:pPr>
+              <w:spacing w:line="276" w:lineRule="auto"/>
+              <w:jc w:val="both"/>
+              <w:cnfStyle w:val="000000000000" w:firstRow="0" w:lastRow="0" w:firstColumn="0" w:lastColumn="0" w:oddVBand="0" w:evenVBand="0" w:oddHBand="0" w:evenHBand="0" w:firstRowFirstColumn="0" w:firstRowLastColumn="0" w:lastRowFirstColumn="0" w:lastRowLastColumn="0"/>
+              <w:rPr>
+                <w:rFonts w:eastAsia="Times New Roman" w:cstheme="minorHAnsi"/>
+                <w:color w:val="000000"/>
+                <w:sz w:val="18"/>
+                <w:szCs w:val="18"/>
+                <w:lang w:eastAsia="pt-PT"/>
+              </w:rPr>
+            </w:pPr>
+            <w:r>
+              <w:rPr>
+                <w:rFonts w:eastAsia="Times New Roman" w:cstheme="minorHAnsi"/>
+                <w:color w:val="000000"/>
+                <w:sz w:val="18"/>
+                <w:szCs w:val="18"/>
+                <w:lang w:eastAsia="pt-PT"/>
+              </w:rPr>
+              <w:t>193,00 €</w:t>
+            </w:r>
+          </w:p>
+        </w:tc>
+        <w:tc>
+          <w:tcPr>
+            <w:tcW w:w="1611" w:type="dxa"/>
+          </w:tcPr>
+          <w:p>
+            <w:pPr>
+              <w:spacing w:line="276" w:lineRule="auto"/>
+              <w:jc w:val="both"/>
+              <w:cnfStyle w:val="000000000000" w:firstRow="0" w:lastRow="0" w:firstColumn="0" w:lastColumn="0" w:oddVBand="0" w:evenVBand="0" w:oddHBand="0" w:evenHBand="0" w:firstRowFirstColumn="0" w:firstRowLastColumn="0" w:lastRowFirstColumn="0" w:lastRowLastColumn="0"/>
+              <w:rPr>
+                <w:rFonts w:eastAsia="Times New Roman" w:cstheme="minorHAnsi"/>
+                <w:color w:val="000000"/>
+                <w:sz w:val="18"/>
+                <w:szCs w:val="18"/>
+                <w:lang w:eastAsia="pt-PT"/>
+              </w:rPr>
+            </w:pPr>
+            <w:r>
+              <w:rPr>
+                <w:rFonts w:eastAsia="Times New Roman" w:cstheme="minorHAnsi"/>
+                <w:color w:val="000000"/>
+                <w:sz w:val="18"/>
+                <w:szCs w:val="18"/>
+                <w:lang w:eastAsia="pt-PT"/>
+              </w:rPr>
+              <w:t>monnit.com</w:t>
+            </w:r>
+          </w:p>
+        </w:tc>
+      </w:tr>
+    </w:tbl>
     <w:p>
       <w:pPr>
-        <w:ind w:firstLine="567"/>
-        <w:rPr>
-          <w:rFonts w:cstheme="minorHAnsi"/>
-        </w:rPr>
-      </w:pPr>
-      <w:r>
-        <w:rPr>
-          <w:rFonts w:cstheme="minorHAnsi"/>
-        </w:rPr>
-        <w:t>Importância, como será montado</w:t>
-      </w:r>
+        <w:rPr>
+          <w:rFonts w:cstheme="minorHAnsi"/>
+        </w:rPr>
+      </w:pPr>
+    </w:p>
+    <w:p>
+      <w:pPr>
+        <w:rPr>
+          <w:rFonts w:cstheme="minorHAnsi"/>
+        </w:rPr>
+      </w:pPr>
     </w:p>
     <w:p>
       <w:pPr>
@@ -40813,7 +42386,7 @@
           <w:szCs w:val="22"/>
         </w:rPr>
       </w:pPr>
-      <w:bookmarkStart w:id="57" w:name="_Toc20945589"/>
+      <w:bookmarkStart w:id="58" w:name="_Toc20945589"/>
       <w:r>
         <w:rPr>
           <w:rFonts w:asciiTheme="minorHAnsi" w:hAnsiTheme="minorHAnsi" w:cstheme="minorHAnsi"/>
@@ -40890,7 +42463,7 @@
         </w:rPr>
         <w:t>Nitratos</w:t>
       </w:r>
-      <w:bookmarkEnd w:id="57"/>
+      <w:bookmarkEnd w:id="58"/>
     </w:p>
     <w:p>
       <w:pPr>
@@ -40943,7 +42516,19 @@
         <w:rPr>
           <w:rFonts w:cstheme="minorHAnsi"/>
         </w:rPr>
-        <w:t xml:space="preserve">possuir capacidade mínima de leitura situada entre 0mg/l </w:t>
+        <w:t>possuir capacidade mínima de leitura situada entre 0</w:t>
+      </w:r>
+      <w:r>
+        <w:rPr>
+          <w:rFonts w:cstheme="minorHAnsi"/>
+        </w:rPr>
+        <w:t xml:space="preserve"> </w:t>
+      </w:r>
+      <w:r>
+        <w:rPr>
+          <w:rFonts w:cstheme="minorHAnsi"/>
+        </w:rPr>
+        <w:t xml:space="preserve">mg/l </w:t>
       </w:r>
       <w:r>
         <w:rPr>
@@ -41047,7 +42632,13 @@
         <w:rPr>
           <w:rFonts w:cstheme="minorHAnsi"/>
         </w:rPr>
-        <w:t>, conforme indicado na tabela 6</w:t>
+        <w:t xml:space="preserve">, conforme indicado na tabela </w:t>
+      </w:r>
+      <w:r>
+        <w:rPr>
+          <w:rFonts w:cstheme="minorHAnsi"/>
+        </w:rPr>
+        <w:t>7</w:t>
       </w:r>
       <w:r>
         <w:rPr>
@@ -41122,19 +42713,43 @@
         <w:rPr>
           <w:rFonts w:cstheme="minorHAnsi"/>
         </w:rPr>
-        <w:t>, não é o mais adequado para</w:t>
-      </w:r>
-      <w:r>
-        <w:rPr>
-          <w:rFonts w:cstheme="minorHAnsi"/>
-        </w:rPr>
-        <w:t xml:space="preserve"> um</w:t>
-      </w:r>
-      <w:r>
-        <w:rPr>
-          <w:rFonts w:cstheme="minorHAnsi"/>
-        </w:rPr>
-        <w:t xml:space="preserve"> utilização em sistemas de monotorização continuas por</w:t>
+        <w:t xml:space="preserve">, não é o mais adequado </w:t>
+      </w:r>
+      <w:r>
+        <w:rPr>
+          <w:rFonts w:cstheme="minorHAnsi"/>
+        </w:rPr>
+        <w:t>a aplicar em</w:t>
+      </w:r>
+      <w:r>
+        <w:rPr>
+          <w:rFonts w:cstheme="minorHAnsi"/>
+        </w:rPr>
+        <w:t xml:space="preserve"> sistema</w:t>
+      </w:r>
+      <w:r>
+        <w:rPr>
+          <w:rFonts w:cstheme="minorHAnsi"/>
+        </w:rPr>
+        <w:t>s de</w:t>
+      </w:r>
+      <w:r>
+        <w:rPr>
+          <w:rFonts w:cstheme="minorHAnsi"/>
+        </w:rPr>
+        <w:t xml:space="preserve"> monotorização continu</w:t>
+      </w:r>
+      <w:r>
+        <w:rPr>
+          <w:rFonts w:cstheme="minorHAnsi"/>
+        </w:rPr>
+        <w:t>a</w:t>
+      </w:r>
+      <w:r>
+        <w:rPr>
+          <w:rFonts w:cstheme="minorHAnsi"/>
+        </w:rPr>
+        <w:t xml:space="preserve"> por</w:t>
       </w:r>
       <w:r>
         <w:rPr>
@@ -41549,7 +43164,14 @@
         <w:rPr>
           <w:rFonts w:cstheme="minorHAnsi"/>
         </w:rPr>
-        <w:t xml:space="preserve"> A desvantagem deste sensor é que necessita de muita energia para funcionar (12V) o que condiciona a sua alimentação através de painéis solares. Outra das desvantagens é o circuito proprietário da </w:t>
+        <w:t xml:space="preserve"> A </w:t>
+      </w:r>
+      <w:r>
+        <w:rPr>
+          <w:rFonts w:cstheme="minorHAnsi"/>
+        </w:rPr>
+        <w:lastRenderedPageBreak/>
+        <w:t xml:space="preserve">desvantagem deste sensor é que necessita de muita energia para funcionar (12V) o que condiciona a sua alimentação através de painéis solares. Outra das desvantagens é o circuito proprietário da </w:t>
       </w:r>
       <w:proofErr w:type="spellStart"/>
       <w:r>
@@ -41574,27 +43196,14 @@
       <w:r>
         <w:t xml:space="preserve">Tabela </w:t>
       </w:r>
-      <w:r>
-        <w:fldChar w:fldCharType="begin"/>
-      </w:r>
-      <w:r>
-        <w:instrText xml:space="preserve"> SEQ Tabela \* ARABIC </w:instrText>
-      </w:r>
-      <w:r>
-        <w:fldChar w:fldCharType="separate"/>
-      </w:r>
-      <w:r>
-        <w:rPr>
-          <w:noProof/>
-        </w:rPr>
-        <w:t>6</w:t>
-      </w:r>
-      <w:r>
-        <w:rPr>
-          <w:noProof/>
-        </w:rPr>
-        <w:fldChar w:fldCharType="end"/>
-      </w:r>
+      <w:fldSimple w:instr=" SEQ Tabela \* ARABIC ">
+        <w:r>
+          <w:rPr>
+            <w:noProof/>
+          </w:rPr>
+          <w:t>7</w:t>
+        </w:r>
+      </w:fldSimple>
       <w:r>
         <w:t xml:space="preserve"> - </w:t>
       </w:r>
@@ -42588,8 +44197,6 @@
           <w:rFonts w:cstheme="minorHAnsi"/>
         </w:rPr>
       </w:pPr>
-      <w:bookmarkStart w:id="58" w:name="_GoBack"/>
-      <w:bookmarkEnd w:id="58"/>
     </w:p>
     <w:p>
       <w:pPr>
@@ -43249,6 +44856,7 @@
         <w:rPr>
           <w:rFonts w:asciiTheme="minorHAnsi" w:hAnsiTheme="minorHAnsi" w:cstheme="minorHAnsi"/>
         </w:rPr>
+        <w:lastRenderedPageBreak/>
         <w:t xml:space="preserve">Software (vantagens e desvantagem de </w:t>
       </w:r>
       <w:r>
@@ -46775,7 +48383,6 @@
         <w:dataBinding w:prefixMappings="xmlns:ns0='http://purl.org/dc/elements/1.1/' xmlns:ns1='http://schemas.openxmlformats.org/package/2006/metadata/core-properties' " w:xpath="/ns1:coreProperties[1]/ns0:subject[1]" w:storeItemID="{6C3C8BC8-F283-45AE-878A-BAB7291924A1}"/>
         <w:text/>
       </w:sdtPr>
-      <w:sdtEndPr/>
       <w:sdtContent>
         <w:r>
           <w:t>[Dissertação</w:t>
@@ -46871,7 +48478,6 @@
         <w:dataBinding w:prefixMappings="xmlns:ns0='http://purl.org/dc/elements/1.1/' xmlns:ns1='http://schemas.openxmlformats.org/package/2006/metadata/core-properties' " w:xpath="/ns1:coreProperties[1]/ns0:subject[1]" w:storeItemID="{6C3C8BC8-F283-45AE-878A-BAB7291924A1}"/>
         <w:text/>
       </w:sdtPr>
-      <w:sdtEndPr/>
       <w:sdtContent>
         <w:r>
           <w:rPr>
@@ -47097,7 +48703,6 @@
         <w:dataBinding w:prefixMappings="xmlns:ns0='http://schemas.openxmlformats.org/officeDocument/2006/extended-properties' " w:xpath="/ns0:Properties[1]/ns0:Company[1]" w:storeItemID="{6668398D-A668-4E3E-A5EB-62B293D839F1}"/>
         <w:text/>
       </w:sdtPr>
-      <w:sdtEndPr/>
       <w:sdtContent>
         <w:r>
           <w:rPr>
@@ -47169,7 +48774,6 @@
         <w:dataBinding w:prefixMappings="xmlns:ns0='http://schemas.openxmlformats.org/officeDocument/2006/extended-properties' " w:xpath="/ns0:Properties[1]/ns0:Company[1]" w:storeItemID="{6668398D-A668-4E3E-A5EB-62B293D839F1}"/>
         <w:text/>
       </w:sdtPr>
-      <w:sdtEndPr/>
       <w:sdtContent>
         <w:r>
           <w:rPr>
@@ -53027,7 +54631,7 @@
 </file>
 
 <file path=customXml/itemProps2.xml><?xml version="1.0" encoding="utf-8"?>
-<ds:datastoreItem xmlns:ds="http://schemas.openxmlformats.org/officeDocument/2006/customXml" ds:itemID="{B3DBEA7B-1220-40CE-956B-70A48641A658}">
+<ds:datastoreItem xmlns:ds="http://schemas.openxmlformats.org/officeDocument/2006/customXml" ds:itemID="{2B61CE71-DC4D-4400-99BC-07ECE3565273}">
   <ds:schemaRefs>
     <ds:schemaRef ds:uri="http://schemas.openxmlformats.org/officeDocument/2006/bibliography"/>
   </ds:schemaRefs>
